--- a/Numerical Computation/NumericalComputationFinal.docx
+++ b/Numerical Computation/NumericalComputationFinal.docx
@@ -398,17 +398,7 @@
           <w:sz w:val="32"/>
           <w:szCs w:val="32"/>
         </w:rPr>
-        <w:t>Numerical Analysis</w:t>
-      </w:r>
-      <w:r>
-        <w:rPr>
-          <w:rFonts w:ascii="Georgia" w:hAnsi="Georgia"/>
-          <w:b/>
-          <w:bCs/>
-          <w:sz w:val="32"/>
-          <w:szCs w:val="32"/>
-        </w:rPr>
-        <w:t>:</w:t>
+        <w:t>Numerical Analysis:</w:t>
       </w:r>
     </w:p>
     <w:p>
@@ -859,47 +849,7 @@
           <w:sz w:val="24"/>
           <w:szCs w:val="24"/>
         </w:rPr>
-        <w:t xml:space="preserve"> p stem whose base is 2. The two symbols used in this system are 0 and 1, which are called</w:t>
-      </w:r>
-      <w:r>
-        <w:rPr>
-          <w:rFonts w:ascii="Georgia" w:hAnsi="Georgia"/>
-          <w:sz w:val="24"/>
-          <w:szCs w:val="24"/>
-        </w:rPr>
-        <w:t xml:space="preserve"> </w:t>
-      </w:r>
-      <w:r>
-        <w:rPr>
-          <w:rFonts w:ascii="Georgia" w:hAnsi="Georgia"/>
-          <w:sz w:val="24"/>
-          <w:szCs w:val="24"/>
-        </w:rPr>
-        <w:t>binary digits or simply bits. The internal representation</w:t>
-      </w:r>
-      <w:r>
-        <w:rPr>
-          <w:rFonts w:ascii="Georgia" w:hAnsi="Georgia"/>
-          <w:sz w:val="24"/>
-          <w:szCs w:val="24"/>
-        </w:rPr>
-        <w:t xml:space="preserve"> of any data within a comp</w:t>
-      </w:r>
-      <w:r>
-        <w:rPr>
-          <w:rFonts w:ascii="Georgia" w:hAnsi="Georgia"/>
-          <w:sz w:val="24"/>
-          <w:szCs w:val="24"/>
-        </w:rPr>
-        <w:t>uter is in binary form</w:t>
-      </w:r>
-      <w:r>
-        <w:rPr>
-          <w:rFonts w:ascii="Georgia" w:hAnsi="Georgia"/>
-          <w:sz w:val="24"/>
-          <w:szCs w:val="24"/>
-        </w:rPr>
-        <w:t xml:space="preserve">. However, we </w:t>
+        <w:t xml:space="preserve"> p stem whose base is 2. The two symbols used in this system are 0 and 1, which are called binary digits or simply bits. The internal representation of any data within a computer is in binary form. However, we </w:t>
       </w:r>
       <w:proofErr w:type="gramStart"/>
       <w:r>
@@ -917,23 +867,7 @@
           <w:sz w:val="24"/>
           <w:szCs w:val="24"/>
         </w:rPr>
-        <w:t xml:space="preserve"> data inp</w:t>
-      </w:r>
-      <w:r>
-        <w:rPr>
-          <w:rFonts w:ascii="Georgia" w:hAnsi="Georgia"/>
-          <w:sz w:val="24"/>
-          <w:szCs w:val="24"/>
-        </w:rPr>
-        <w:t xml:space="preserve">ut and output of numerical results in decimal system. Within the computer, the arithmetic </w:t>
-      </w:r>
-      <w:r>
-        <w:rPr>
-          <w:rFonts w:ascii="Georgia" w:hAnsi="Georgia"/>
-          <w:sz w:val="24"/>
-          <w:szCs w:val="24"/>
-        </w:rPr>
-        <w:t>is carried out in binary form.</w:t>
+        <w:t xml:space="preserve"> data input and output of numerical results in decimal system. Within the computer, the arithmetic is carried out in binary form.</w:t>
       </w:r>
     </w:p>
     <w:p>
@@ -952,16 +886,7 @@
           <w:sz w:val="28"/>
           <w:szCs w:val="28"/>
         </w:rPr>
-        <w:t xml:space="preserve">Q) </w:t>
-      </w:r>
-      <w:r>
-        <w:rPr>
-          <w:b/>
-          <w:bCs/>
-          <w:sz w:val="28"/>
-          <w:szCs w:val="28"/>
-        </w:rPr>
-        <w:t>Conversion of decimal number 47 into its binary equivalent</w:t>
+        <w:t>Q) Conversion of decimal number 47 into its binary equivalent</w:t>
       </w:r>
       <w:r>
         <w:rPr>
@@ -1364,8 +1289,25 @@
           <w:sz w:val="24"/>
           <w:szCs w:val="24"/>
         </w:rPr>
-        <w:t>Inherent errors</w:t>
-      </w:r>
+        <w:t>Inherent errors:</w:t>
+      </w:r>
+      <w:r>
+        <w:rPr>
+          <w:rFonts w:ascii="Georgia" w:hAnsi="Georgia"/>
+          <w:sz w:val="24"/>
+          <w:szCs w:val="24"/>
+        </w:rPr>
+        <w:t xml:space="preserve">  It is that quantity of error which is present in the statement of the problem itself, before finding its solution. It arises due to the simplified assumptions made in the mathematical modeling of a problem. It can also arise when the data is obtained from certain physical measurements of the parameters of the problem.</w:t>
+      </w:r>
+    </w:p>
+    <w:p>
+      <w:pPr>
+        <w:rPr>
+          <w:rFonts w:ascii="Georgia" w:hAnsi="Georgia"/>
+          <w:sz w:val="24"/>
+          <w:szCs w:val="24"/>
+        </w:rPr>
+      </w:pPr>
       <w:r>
         <w:rPr>
           <w:rFonts w:ascii="Georgia" w:hAnsi="Georgia"/>
@@ -1376,56 +1318,7 @@
           <w:sz w:val="24"/>
           <w:szCs w:val="24"/>
         </w:rPr>
-        <w:t>:</w:t>
-      </w:r>
-      <w:r>
-        <w:rPr>
-          <w:rFonts w:ascii="Georgia" w:hAnsi="Georgia"/>
-          <w:sz w:val="24"/>
-          <w:szCs w:val="24"/>
-        </w:rPr>
-        <w:t xml:space="preserve"> </w:t>
-      </w:r>
-      <w:r>
-        <w:rPr>
-          <w:rFonts w:ascii="Georgia" w:hAnsi="Georgia"/>
-          <w:sz w:val="24"/>
-          <w:szCs w:val="24"/>
-        </w:rPr>
-        <w:t xml:space="preserve"> It is that quantity of error which is present in the statement of the problem itself, before finding its solution. It arises due to the simplified assumptions made in the mathematical modeling of a problem. It can also arise when the data is obtained from certain physical measurements of the parameters of the problem.</w:t>
-      </w:r>
-    </w:p>
-    <w:p>
-      <w:pPr>
-        <w:rPr>
-          <w:rFonts w:ascii="Georgia" w:hAnsi="Georgia"/>
-          <w:sz w:val="24"/>
-          <w:szCs w:val="24"/>
-        </w:rPr>
-      </w:pPr>
-      <w:r>
-        <w:rPr>
-          <w:rFonts w:ascii="Georgia" w:hAnsi="Georgia"/>
-          <w:b/>
-          <w:bCs/>
-          <w:i/>
-          <w:iCs/>
-          <w:sz w:val="24"/>
-          <w:szCs w:val="24"/>
-        </w:rPr>
-        <w:t>Local round-off errors</w:t>
-      </w:r>
-      <w:r>
-        <w:rPr>
-          <w:rFonts w:ascii="Georgia" w:hAnsi="Georgia"/>
-          <w:b/>
-          <w:bCs/>
-          <w:i/>
-          <w:iCs/>
-          <w:sz w:val="24"/>
-          <w:szCs w:val="24"/>
-        </w:rPr>
-        <w:t>:</w:t>
+        <w:t>Local round-off errors:</w:t>
       </w:r>
       <w:r>
         <w:rPr>
@@ -1466,15 +1359,7 @@
           <w:sz w:val="24"/>
           <w:szCs w:val="24"/>
         </w:rPr>
-        <w:t xml:space="preserve"> =</w:t>
-      </w:r>
-      <w:r>
-        <w:rPr>
-          <w:rFonts w:ascii="Georgia" w:hAnsi="Georgia"/>
-          <w:sz w:val="24"/>
-          <w:szCs w:val="24"/>
-        </w:rPr>
-        <w:t xml:space="preserve"> (0.110000110011)</w:t>
+        <w:t xml:space="preserve"> = (0.110000110011)</w:t>
       </w:r>
       <w:r>
         <w:rPr>
@@ -1482,75 +1367,99 @@
           <w:sz w:val="16"/>
           <w:szCs w:val="16"/>
         </w:rPr>
-        <w:t>2</w:t>
-      </w:r>
-      <w:r>
-        <w:rPr>
-          <w:rFonts w:ascii="Georgia" w:hAnsi="Georgia"/>
-          <w:sz w:val="16"/>
-          <w:szCs w:val="16"/>
+        <w:t xml:space="preserve">2 </w:t>
+      </w:r>
+    </w:p>
+    <w:p>
+      <w:pPr>
+        <w:rPr>
+          <w:rFonts w:ascii="Georgia" w:hAnsi="Georgia"/>
+          <w:sz w:val="24"/>
+          <w:szCs w:val="24"/>
+        </w:rPr>
+      </w:pPr>
+      <w:r>
+        <w:rPr>
+          <w:rFonts w:ascii="Georgia" w:hAnsi="Georgia"/>
+          <w:sz w:val="24"/>
+          <w:szCs w:val="24"/>
+        </w:rPr>
+        <w:t xml:space="preserve">If a particular computer system has a word length of 12 bits only, then the decimal number 0.7625 is stored in the computer memory in binary form as 0.110000110011. However, it is equivalent to 0.76245. Thus, in storing the number 0.7625, we have committed an error equal to 0.00005, which is the round-off error; inherent with the computer system considered. Thus, we define the error as Error = True value – Computed value Absolute error, denoted by |Error|, </w:t>
+      </w:r>
+    </w:p>
+    <w:p>
+      <w:pPr>
+        <w:rPr>
+          <w:rFonts w:ascii="Georgia" w:hAnsi="Georgia"/>
+          <w:sz w:val="24"/>
+          <w:szCs w:val="24"/>
+        </w:rPr>
+      </w:pPr>
+      <w:r>
+        <w:rPr>
+          <w:rFonts w:ascii="Georgia" w:hAnsi="Georgia"/>
+          <w:sz w:val="24"/>
+          <w:szCs w:val="24"/>
+        </w:rPr>
+        <w:t>While, the relative error is defined as</w:t>
+      </w:r>
+    </w:p>
+    <w:p>
+      <w:pPr>
+        <w:ind w:firstLine="720"/>
+        <w:rPr>
+          <w:rFonts w:ascii="Georgia" w:hAnsi="Georgia"/>
+          <w:sz w:val="24"/>
+          <w:szCs w:val="24"/>
+        </w:rPr>
+      </w:pPr>
+      <w:r>
+        <w:rPr>
+          <w:rFonts w:ascii="Georgia" w:hAnsi="Georgia"/>
+          <w:sz w:val="24"/>
+          <w:szCs w:val="24"/>
+        </w:rPr>
+        <w:t>Relative error</w:t>
+      </w:r>
+      <w:r>
+        <w:rPr>
+          <w:rFonts w:ascii="Georgia" w:hAnsi="Georgia"/>
+          <w:sz w:val="24"/>
+          <w:szCs w:val="24"/>
+        </w:rPr>
+        <w:t>=</w:t>
+      </w:r>
+      <w:r>
+        <w:rPr>
+          <w:rFonts w:ascii="Georgia" w:hAnsi="Georgia"/>
+          <w:sz w:val="24"/>
+          <w:szCs w:val="24"/>
         </w:rPr>
         <w:t xml:space="preserve"> </w:t>
       </w:r>
-    </w:p>
-    <w:p>
-      <w:pPr>
-        <w:rPr>
-          <w:rFonts w:ascii="Georgia" w:hAnsi="Georgia"/>
-          <w:sz w:val="24"/>
-          <w:szCs w:val="24"/>
-        </w:rPr>
-      </w:pPr>
-      <w:r>
-        <w:rPr>
-          <w:rFonts w:ascii="Georgia" w:hAnsi="Georgia"/>
-          <w:sz w:val="24"/>
-          <w:szCs w:val="24"/>
-        </w:rPr>
-        <w:t xml:space="preserve">If a particular computer system has a word length of 12 bits only, then the decimal number 0.7625 is stored in the computer memory in binary form as 0.110000110011. However, it is equivalent to 0.76245. Thus, in storing the number 0.7625, we have committed an error equal to 0.00005, which is the round-off error; inherent with the computer system considered. Thus, we define the error as Error = True value – Computed value Absolute error, denoted by |Error|, </w:t>
-      </w:r>
-    </w:p>
-    <w:p>
-      <w:pPr>
-        <w:rPr>
-          <w:rFonts w:ascii="Georgia" w:hAnsi="Georgia"/>
-          <w:sz w:val="24"/>
-          <w:szCs w:val="24"/>
-        </w:rPr>
-      </w:pPr>
-      <w:r>
-        <w:rPr>
-          <w:rFonts w:ascii="Georgia" w:hAnsi="Georgia"/>
-          <w:sz w:val="24"/>
-          <w:szCs w:val="24"/>
-        </w:rPr>
-        <w:t>While, the relative error is defined as</w:t>
-      </w:r>
-    </w:p>
-    <w:p>
-      <w:pPr>
-        <w:ind w:firstLine="720"/>
-        <w:rPr>
-          <w:rFonts w:ascii="Georgia" w:hAnsi="Georgia"/>
-          <w:sz w:val="24"/>
-          <w:szCs w:val="24"/>
-        </w:rPr>
-      </w:pPr>
-      <w:r>
-        <w:rPr>
-          <w:rFonts w:ascii="Georgia" w:hAnsi="Georgia"/>
-          <w:sz w:val="24"/>
-          <w:szCs w:val="24"/>
-        </w:rPr>
-        <w:t>Relative error</w:t>
-      </w:r>
-      <w:r>
-        <w:rPr>
-          <w:rFonts w:ascii="Georgia" w:hAnsi="Georgia"/>
-          <w:sz w:val="24"/>
-          <w:szCs w:val="24"/>
-        </w:rPr>
-        <w:t>=</w:t>
+      <w:r>
+        <w:rPr>
+          <w:rFonts w:ascii="Georgia" w:hAnsi="Georgia"/>
+          <w:sz w:val="24"/>
+          <w:szCs w:val="24"/>
+        </w:rPr>
+        <w:t>|</w:t>
+      </w:r>
+      <w:r>
+        <w:rPr>
+          <w:rFonts w:ascii="Georgia" w:hAnsi="Georgia"/>
+          <w:sz w:val="24"/>
+          <w:szCs w:val="24"/>
+        </w:rPr>
+        <w:t>Error</w:t>
+      </w:r>
+      <w:r>
+        <w:rPr>
+          <w:rFonts w:ascii="Georgia" w:hAnsi="Georgia"/>
+          <w:sz w:val="24"/>
+          <w:szCs w:val="24"/>
+        </w:rPr>
+        <w:t>| \</w:t>
       </w:r>
       <w:r>
         <w:rPr>
@@ -1574,23 +1483,7 @@
           <w:sz w:val="24"/>
           <w:szCs w:val="24"/>
         </w:rPr>
-        <w:t>Error</w:t>
-      </w:r>
-      <w:r>
-        <w:rPr>
-          <w:rFonts w:ascii="Georgia" w:hAnsi="Georgia"/>
-          <w:sz w:val="24"/>
-          <w:szCs w:val="24"/>
-        </w:rPr>
-        <w:t>| \</w:t>
-      </w:r>
-      <w:r>
-        <w:rPr>
-          <w:rFonts w:ascii="Georgia" w:hAnsi="Georgia"/>
-          <w:sz w:val="24"/>
-          <w:szCs w:val="24"/>
-        </w:rPr>
-        <w:t xml:space="preserve"> </w:t>
+        <w:t>True value</w:t>
       </w:r>
       <w:r>
         <w:rPr>
@@ -1600,59 +1493,33 @@
         </w:rPr>
         <w:t>|</w:t>
       </w:r>
-      <w:r>
-        <w:rPr>
-          <w:rFonts w:ascii="Georgia" w:hAnsi="Georgia"/>
-          <w:sz w:val="24"/>
-          <w:szCs w:val="24"/>
-        </w:rPr>
-        <w:t>True value</w:t>
-      </w:r>
-      <w:r>
-        <w:rPr>
-          <w:rFonts w:ascii="Georgia" w:hAnsi="Georgia"/>
-          <w:sz w:val="24"/>
-          <w:szCs w:val="24"/>
-        </w:rPr>
-        <w:t>|</w:t>
-      </w:r>
-    </w:p>
-    <w:p>
-      <w:pPr>
-        <w:rPr>
-          <w:rFonts w:ascii="Georgia" w:hAnsi="Georgia"/>
-          <w:sz w:val="24"/>
-          <w:szCs w:val="24"/>
-        </w:rPr>
-      </w:pPr>
-    </w:p>
-    <w:p>
-      <w:pPr>
-        <w:rPr>
-          <w:rFonts w:ascii="Georgia" w:hAnsi="Georgia"/>
-          <w:sz w:val="24"/>
-          <w:szCs w:val="24"/>
-        </w:rPr>
-      </w:pPr>
-      <w:r>
-        <w:rPr>
-          <w:rFonts w:ascii="Georgia" w:hAnsi="Georgia"/>
-          <w:b/>
-          <w:bCs/>
-          <w:sz w:val="24"/>
-          <w:szCs w:val="24"/>
-        </w:rPr>
-        <w:t>Local truncation error</w:t>
-      </w:r>
-      <w:r>
-        <w:rPr>
-          <w:rFonts w:ascii="Georgia" w:hAnsi="Georgia"/>
-          <w:b/>
-          <w:bCs/>
-          <w:sz w:val="24"/>
-          <w:szCs w:val="24"/>
-        </w:rPr>
-        <w:t>:</w:t>
+    </w:p>
+    <w:p>
+      <w:pPr>
+        <w:rPr>
+          <w:rFonts w:ascii="Georgia" w:hAnsi="Georgia"/>
+          <w:sz w:val="24"/>
+          <w:szCs w:val="24"/>
+        </w:rPr>
+      </w:pPr>
+    </w:p>
+    <w:p>
+      <w:pPr>
+        <w:rPr>
+          <w:rFonts w:ascii="Georgia" w:hAnsi="Georgia"/>
+          <w:sz w:val="24"/>
+          <w:szCs w:val="24"/>
+        </w:rPr>
+      </w:pPr>
+      <w:r>
+        <w:rPr>
+          <w:rFonts w:ascii="Georgia" w:hAnsi="Georgia"/>
+          <w:b/>
+          <w:bCs/>
+          <w:sz w:val="24"/>
+          <w:szCs w:val="24"/>
+        </w:rPr>
+        <w:t>Local truncation error:</w:t>
       </w:r>
       <w:r>
         <w:rPr>
@@ -1941,10 +1808,18 @@
         </w:rPr>
         <w:lastRenderedPageBreak/>
         <w:drawing>
-          <wp:inline distT="0" distB="0" distL="0" distR="0" wp14:anchorId="0349F442" wp14:editId="472C4BF0">
-            <wp:extent cx="5830114" cy="2876951"/>
-            <wp:effectExtent l="0" t="0" r="0" b="0"/>
-            <wp:docPr id="12" name="Picture 12"/>
+          <wp:anchor distT="0" distB="0" distL="114300" distR="114300" simplePos="0" relativeHeight="251662336" behindDoc="0" locked="0" layoutInCell="1" allowOverlap="1">
+            <wp:simplePos x="0" y="0"/>
+            <wp:positionH relativeFrom="margin">
+              <wp:posOffset>28575</wp:posOffset>
+            </wp:positionH>
+            <wp:positionV relativeFrom="paragraph">
+              <wp:posOffset>2552700</wp:posOffset>
+            </wp:positionV>
+            <wp:extent cx="5582285" cy="2676525"/>
+            <wp:effectExtent l="0" t="0" r="0" b="9525"/>
+            <wp:wrapTopAndBottom/>
+            <wp:docPr id="15" name="Picture 15"/>
             <wp:cNvGraphicFramePr>
               <a:graphicFrameLocks xmlns:a="http://schemas.openxmlformats.org/drawingml/2006/main" noChangeAspect="1"/>
             </wp:cNvGraphicFramePr>
@@ -1952,7 +1827,7 @@
               <a:graphicData uri="http://schemas.openxmlformats.org/drawingml/2006/picture">
                 <pic:pic xmlns:pic="http://schemas.openxmlformats.org/drawingml/2006/picture">
                   <pic:nvPicPr>
-                    <pic:cNvPr id="12" name="SnapCrab_NoName_2020-8-28_20-1-58_No-00.png"/>
+                    <pic:cNvPr id="15" name="SnapCrab_NoName_2020-8-28_20-8-30_No-00.png"/>
                     <pic:cNvPicPr/>
                   </pic:nvPicPr>
                   <pic:blipFill>
@@ -1970,7 +1845,7 @@
                   <pic:spPr>
                     <a:xfrm>
                       <a:off x="0" y="0"/>
-                      <a:ext cx="5830114" cy="2876951"/>
+                      <a:ext cx="5582285" cy="2676525"/>
                     </a:xfrm>
                     <a:prstGeom prst="rect">
                       <a:avLst/>
@@ -1979,18 +1854,12 @@
                 </pic:pic>
               </a:graphicData>
             </a:graphic>
-          </wp:inline>
+            <wp14:sizeRelV relativeFrom="margin">
+              <wp14:pctHeight>0</wp14:pctHeight>
+            </wp14:sizeRelV>
+          </wp:anchor>
         </w:drawing>
       </w:r>
-    </w:p>
-    <w:p>
-      <w:pPr>
-        <w:rPr>
-          <w:rFonts w:ascii="Georgia" w:hAnsi="Georgia"/>
-          <w:sz w:val="24"/>
-          <w:szCs w:val="24"/>
-        </w:rPr>
-      </w:pPr>
       <w:r>
         <w:rPr>
           <w:rFonts w:ascii="Georgia" w:hAnsi="Georgia"/>
@@ -2005,7 +1874,7 @@
               <wp:align>left</wp:align>
             </wp:positionH>
             <wp:positionV relativeFrom="paragraph">
-              <wp:posOffset>234315</wp:posOffset>
+              <wp:posOffset>0</wp:posOffset>
             </wp:positionV>
             <wp:extent cx="5696585" cy="2590800"/>
             <wp:effectExtent l="0" t="0" r="0" b="0"/>
@@ -2051,41 +1920,15 @@
       <w:r>
         <w:rPr>
           <w:rFonts w:ascii="Georgia" w:hAnsi="Georgia"/>
-          <w:sz w:val="24"/>
-          <w:szCs w:val="24"/>
-        </w:rPr>
-        <w:br w:type="page"/>
-      </w:r>
-    </w:p>
-    <w:p>
-      <w:pPr>
-        <w:rPr>
-          <w:rFonts w:ascii="Georgia" w:hAnsi="Georgia"/>
-          <w:sz w:val="24"/>
-          <w:szCs w:val="24"/>
-        </w:rPr>
-      </w:pPr>
-      <w:r>
-        <w:rPr>
-          <w:rFonts w:ascii="Georgia" w:hAnsi="Georgia"/>
           <w:noProof/>
           <w:sz w:val="24"/>
           <w:szCs w:val="24"/>
         </w:rPr>
-        <w:lastRenderedPageBreak/>
         <w:drawing>
-          <wp:anchor distT="0" distB="0" distL="114300" distR="114300" simplePos="0" relativeHeight="251663360" behindDoc="0" locked="0" layoutInCell="1" allowOverlap="1">
-            <wp:simplePos x="0" y="0"/>
-            <wp:positionH relativeFrom="margin">
-              <wp:align>left</wp:align>
-            </wp:positionH>
-            <wp:positionV relativeFrom="paragraph">
-              <wp:posOffset>3162300</wp:posOffset>
-            </wp:positionV>
-            <wp:extent cx="5792008" cy="2553056"/>
+          <wp:inline distT="0" distB="0" distL="0" distR="0" wp14:anchorId="0349F442" wp14:editId="472C4BF0">
+            <wp:extent cx="5830114" cy="2876951"/>
             <wp:effectExtent l="0" t="0" r="0" b="0"/>
-            <wp:wrapTopAndBottom/>
-            <wp:docPr id="16" name="Picture 16"/>
+            <wp:docPr id="12" name="Picture 12"/>
             <wp:cNvGraphicFramePr>
               <a:graphicFrameLocks xmlns:a="http://schemas.openxmlformats.org/drawingml/2006/main" noChangeAspect="1"/>
             </wp:cNvGraphicFramePr>
@@ -2093,7 +1936,7 @@
               <a:graphicData uri="http://schemas.openxmlformats.org/drawingml/2006/picture">
                 <pic:pic xmlns:pic="http://schemas.openxmlformats.org/drawingml/2006/picture">
                   <pic:nvPicPr>
-                    <pic:cNvPr id="16" name="SnapCrab_NoName_2020-8-28_20-10-49_No-00.png"/>
+                    <pic:cNvPr id="12" name="SnapCrab_NoName_2020-8-28_20-1-58_No-00.png"/>
                     <pic:cNvPicPr/>
                   </pic:nvPicPr>
                   <pic:blipFill>
@@ -2111,123 +1954,7 @@
                   <pic:spPr>
                     <a:xfrm>
                       <a:off x="0" y="0"/>
-                      <a:ext cx="5792008" cy="2553056"/>
-                    </a:xfrm>
-                    <a:prstGeom prst="rect">
-                      <a:avLst/>
-                    </a:prstGeom>
-                  </pic:spPr>
-                </pic:pic>
-              </a:graphicData>
-            </a:graphic>
-          </wp:anchor>
-        </w:drawing>
-      </w:r>
-      <w:r>
-        <w:rPr>
-          <w:rFonts w:ascii="Georgia" w:hAnsi="Georgia"/>
-          <w:noProof/>
-          <w:sz w:val="24"/>
-          <w:szCs w:val="24"/>
-        </w:rPr>
-        <w:drawing>
-          <wp:anchor distT="0" distB="0" distL="114300" distR="114300" simplePos="0" relativeHeight="251662336" behindDoc="0" locked="0" layoutInCell="1" allowOverlap="1">
-            <wp:simplePos x="0" y="0"/>
-            <wp:positionH relativeFrom="column">
-              <wp:posOffset>171450</wp:posOffset>
-            </wp:positionH>
-            <wp:positionV relativeFrom="paragraph">
-              <wp:posOffset>0</wp:posOffset>
-            </wp:positionV>
-            <wp:extent cx="5582285" cy="2971800"/>
-            <wp:effectExtent l="0" t="0" r="0" b="0"/>
-            <wp:wrapTopAndBottom/>
-            <wp:docPr id="15" name="Picture 15"/>
-            <wp:cNvGraphicFramePr>
-              <a:graphicFrameLocks xmlns:a="http://schemas.openxmlformats.org/drawingml/2006/main" noChangeAspect="1"/>
-            </wp:cNvGraphicFramePr>
-            <a:graphic xmlns:a="http://schemas.openxmlformats.org/drawingml/2006/main">
-              <a:graphicData uri="http://schemas.openxmlformats.org/drawingml/2006/picture">
-                <pic:pic xmlns:pic="http://schemas.openxmlformats.org/drawingml/2006/picture">
-                  <pic:nvPicPr>
-                    <pic:cNvPr id="15" name="SnapCrab_NoName_2020-8-28_20-8-30_No-00.png"/>
-                    <pic:cNvPicPr/>
-                  </pic:nvPicPr>
-                  <pic:blipFill>
-                    <a:blip r:embed="rId18">
-                      <a:extLst>
-                        <a:ext uri="{28A0092B-C50C-407E-A947-70E740481C1C}">
-                          <a14:useLocalDpi xmlns:a14="http://schemas.microsoft.com/office/drawing/2010/main" val="0"/>
-                        </a:ext>
-                      </a:extLst>
-                    </a:blip>
-                    <a:stretch>
-                      <a:fillRect/>
-                    </a:stretch>
-                  </pic:blipFill>
-                  <pic:spPr>
-                    <a:xfrm>
-                      <a:off x="0" y="0"/>
-                      <a:ext cx="5582285" cy="2971800"/>
-                    </a:xfrm>
-                    <a:prstGeom prst="rect">
-                      <a:avLst/>
-                    </a:prstGeom>
-                  </pic:spPr>
-                </pic:pic>
-              </a:graphicData>
-            </a:graphic>
-          </wp:anchor>
-        </w:drawing>
-      </w:r>
-    </w:p>
-    <w:p>
-      <w:pPr>
-        <w:rPr>
-          <w:rFonts w:ascii="Georgia" w:hAnsi="Georgia"/>
-          <w:sz w:val="24"/>
-          <w:szCs w:val="24"/>
-        </w:rPr>
-      </w:pPr>
-      <w:r>
-        <w:rPr>
-          <w:rFonts w:ascii="Georgia" w:hAnsi="Georgia"/>
-          <w:noProof/>
-          <w:sz w:val="24"/>
-          <w:szCs w:val="24"/>
-        </w:rPr>
-        <w:lastRenderedPageBreak/>
-        <w:drawing>
-          <wp:inline distT="0" distB="0" distL="0" distR="0" wp14:anchorId="7A9F32EA" wp14:editId="48712A93">
-            <wp:extent cx="5753903" cy="3848637"/>
-            <wp:effectExtent l="0" t="0" r="0" b="0"/>
-            <wp:docPr id="17" name="Picture 17"/>
-            <wp:cNvGraphicFramePr>
-              <a:graphicFrameLocks xmlns:a="http://schemas.openxmlformats.org/drawingml/2006/main" noChangeAspect="1"/>
-            </wp:cNvGraphicFramePr>
-            <a:graphic xmlns:a="http://schemas.openxmlformats.org/drawingml/2006/main">
-              <a:graphicData uri="http://schemas.openxmlformats.org/drawingml/2006/picture">
-                <pic:pic xmlns:pic="http://schemas.openxmlformats.org/drawingml/2006/picture">
-                  <pic:nvPicPr>
-                    <pic:cNvPr id="17" name="SnapCrab_NoName_2020-8-28_20-11-4_No-00.png"/>
-                    <pic:cNvPicPr/>
-                  </pic:nvPicPr>
-                  <pic:blipFill>
-                    <a:blip r:embed="rId19">
-                      <a:extLst>
-                        <a:ext uri="{28A0092B-C50C-407E-A947-70E740481C1C}">
-                          <a14:useLocalDpi xmlns:a14="http://schemas.microsoft.com/office/drawing/2010/main" val="0"/>
-                        </a:ext>
-                      </a:extLst>
-                    </a:blip>
-                    <a:stretch>
-                      <a:fillRect/>
-                    </a:stretch>
-                  </pic:blipFill>
-                  <pic:spPr>
-                    <a:xfrm>
-                      <a:off x="0" y="0"/>
-                      <a:ext cx="5753903" cy="3848637"/>
+                      <a:ext cx="5830114" cy="2876951"/>
                     </a:xfrm>
                     <a:prstGeom prst="rect">
                       <a:avLst/>
@@ -2239,15 +1966,8 @@
           </wp:inline>
         </w:drawing>
       </w:r>
-    </w:p>
-    <w:p>
-      <w:pPr>
-        <w:rPr>
-          <w:rFonts w:ascii="Georgia" w:hAnsi="Georgia"/>
-          <w:sz w:val="24"/>
-          <w:szCs w:val="24"/>
-        </w:rPr>
-      </w:pPr>
+      <w:bookmarkStart w:id="0" w:name="_GoBack"/>
+      <w:bookmarkEnd w:id="0"/>
       <w:r>
         <w:rPr>
           <w:rFonts w:ascii="Georgia" w:hAnsi="Georgia"/>
@@ -2280,7 +2000,7 @@
                     <pic:cNvPicPr/>
                   </pic:nvPicPr>
                   <pic:blipFill>
-                    <a:blip r:embed="rId20">
+                    <a:blip r:embed="rId18">
                       <a:extLst>
                         <a:ext uri="{28A0092B-C50C-407E-A947-70E740481C1C}">
                           <a14:useLocalDpi xmlns:a14="http://schemas.microsoft.com/office/drawing/2010/main" val="0"/>
@@ -2338,7 +2058,7 @@
                     <pic:cNvPicPr/>
                   </pic:nvPicPr>
                   <pic:blipFill>
-                    <a:blip r:embed="rId21">
+                    <a:blip r:embed="rId19">
                       <a:extLst>
                         <a:ext uri="{28A0092B-C50C-407E-A947-70E740481C1C}">
                           <a14:useLocalDpi xmlns:a14="http://schemas.microsoft.com/office/drawing/2010/main" val="0"/>
@@ -2364,8 +2084,6 @@
           </wp:inline>
         </w:drawing>
       </w:r>
-      <w:bookmarkStart w:id="0" w:name="_GoBack"/>
-      <w:bookmarkEnd w:id="0"/>
     </w:p>
     <w:sectPr>
       <w:pgSz w:w="12240" w:h="15840"/>
